--- a/abstraction.docx
+++ b/abstraction.docx
@@ -80,6 +80,18 @@
         <w:rPr>
           <w:lang w:val="en-US"/>
         </w:rPr>
+        <w:t>, leaving the key or essential part of the code</w:t>
+      </w:r>
+      <w:r>
+        <w:rPr>
+          <w:lang w:val="en-US"/>
+        </w:rPr>
+        <w:t xml:space="preserve"> in the main function</w:t>
+      </w:r>
+      <w:r>
+        <w:rPr>
+          <w:lang w:val="en-US"/>
+        </w:rPr>
         <w:t>.</w:t>
       </w:r>
     </w:p>
@@ -2128,17 +2140,1105 @@
         <w:t xml:space="preserve"> the data collected into a dictionary. </w:t>
       </w:r>
       <w:r>
-        <w:t xml:space="preserve">With this function, to perform the above action only requires 1 line of code in the main function. Without it, the main </w:t>
+        <w:t xml:space="preserve">With this function, to perform </w:t>
       </w:r>
       <w:r>
         <w:lastRenderedPageBreak/>
-        <w:t>function would be much longer.</w:t>
+        <w:t>the above action only requires 1 line of code in the main function. Without it, the main function would be much longer.</w:t>
       </w:r>
       <w:r>
         <w:t xml:space="preserve"> While the total lines of code may seem the same, </w:t>
       </w:r>
       <w:r>
         <w:t>the function can be reused and thus, perform the attributes of abstraction.</w:t>
+      </w:r>
+    </w:p>
+    <w:p>
+      <w:r>
+        <w:t>Also consider the code below:</w:t>
+      </w:r>
+    </w:p>
+    <w:p>
+      <w:pPr>
+        <w:shd w:val="clear" w:color="auto" w:fill="002B36"/>
+        <w:spacing w:after="0" w:line="285" w:lineRule="atLeast"/>
+        <w:rPr>
+          <w:rFonts w:ascii="Consolas" w:eastAsia="Times New Roman" w:hAnsi="Consolas" w:cs="Times New Roman"/>
+          <w:color w:val="839496"/>
+          <w:kern w:val="0"/>
+          <w:sz w:val="21"/>
+          <w:szCs w:val="21"/>
+          <w14:ligatures w14:val="none"/>
+        </w:rPr>
+      </w:pPr>
+      <w:r>
+        <w:rPr>
+          <w:rFonts w:ascii="Consolas" w:eastAsia="Times New Roman" w:hAnsi="Consolas" w:cs="Times New Roman"/>
+          <w:b/>
+          <w:bCs/>
+          <w:color w:val="859900"/>
+          <w:kern w:val="0"/>
+          <w:sz w:val="21"/>
+          <w:szCs w:val="21"/>
+          <w14:ligatures w14:val="none"/>
+        </w:rPr>
+        <w:t>public</w:t>
+      </w:r>
+      <w:r>
+        <w:rPr>
+          <w:rFonts w:ascii="Consolas" w:eastAsia="Times New Roman" w:hAnsi="Consolas" w:cs="Times New Roman"/>
+          <w:color w:val="839496"/>
+          <w:kern w:val="0"/>
+          <w:sz w:val="21"/>
+          <w:szCs w:val="21"/>
+          <w14:ligatures w14:val="none"/>
+        </w:rPr>
+        <w:t xml:space="preserve"> </w:t>
+      </w:r>
+      <w:r>
+        <w:rPr>
+          <w:rFonts w:ascii="Consolas" w:eastAsia="Times New Roman" w:hAnsi="Consolas" w:cs="Times New Roman"/>
+          <w:b/>
+          <w:bCs/>
+          <w:color w:val="859900"/>
+          <w:kern w:val="0"/>
+          <w:sz w:val="21"/>
+          <w:szCs w:val="21"/>
+          <w14:ligatures w14:val="none"/>
+        </w:rPr>
+        <w:t>class</w:t>
+      </w:r>
+      <w:r>
+        <w:rPr>
+          <w:rFonts w:ascii="Consolas" w:eastAsia="Times New Roman" w:hAnsi="Consolas" w:cs="Times New Roman"/>
+          <w:color w:val="839496"/>
+          <w:kern w:val="0"/>
+          <w:sz w:val="21"/>
+          <w:szCs w:val="21"/>
+          <w14:ligatures w14:val="none"/>
+        </w:rPr>
+        <w:t xml:space="preserve"> </w:t>
+      </w:r>
+      <w:proofErr w:type="gramStart"/>
+      <w:r>
+        <w:rPr>
+          <w:rFonts w:ascii="Consolas" w:eastAsia="Times New Roman" w:hAnsi="Consolas" w:cs="Times New Roman"/>
+          <w:color w:val="CB4B16"/>
+          <w:kern w:val="0"/>
+          <w:sz w:val="21"/>
+          <w:szCs w:val="21"/>
+          <w14:ligatures w14:val="none"/>
+        </w:rPr>
+        <w:t>Resume</w:t>
+      </w:r>
+      <w:r>
+        <w:rPr>
+          <w:rFonts w:ascii="Consolas" w:eastAsia="Times New Roman" w:hAnsi="Consolas" w:cs="Times New Roman"/>
+          <w:color w:val="839496"/>
+          <w:kern w:val="0"/>
+          <w:sz w:val="21"/>
+          <w:szCs w:val="21"/>
+          <w14:ligatures w14:val="none"/>
+        </w:rPr>
+        <w:t>(</w:t>
+      </w:r>
+      <w:proofErr w:type="gramEnd"/>
+      <w:r>
+        <w:rPr>
+          <w:rFonts w:ascii="Consolas" w:eastAsia="Times New Roman" w:hAnsi="Consolas" w:cs="Times New Roman"/>
+          <w:color w:val="839496"/>
+          <w:kern w:val="0"/>
+          <w:sz w:val="21"/>
+          <w:szCs w:val="21"/>
+          <w14:ligatures w14:val="none"/>
+        </w:rPr>
+        <w:t>) {</w:t>
+      </w:r>
+    </w:p>
+    <w:p>
+      <w:pPr>
+        <w:shd w:val="clear" w:color="auto" w:fill="002B36"/>
+        <w:spacing w:after="0" w:line="285" w:lineRule="atLeast"/>
+        <w:rPr>
+          <w:rFonts w:ascii="Consolas" w:eastAsia="Times New Roman" w:hAnsi="Consolas" w:cs="Times New Roman"/>
+          <w:color w:val="839496"/>
+          <w:kern w:val="0"/>
+          <w:sz w:val="21"/>
+          <w:szCs w:val="21"/>
+          <w14:ligatures w14:val="none"/>
+        </w:rPr>
+      </w:pPr>
+      <w:r>
+        <w:rPr>
+          <w:rFonts w:ascii="Consolas" w:eastAsia="Times New Roman" w:hAnsi="Consolas" w:cs="Times New Roman"/>
+          <w:color w:val="839496"/>
+          <w:kern w:val="0"/>
+          <w:sz w:val="21"/>
+          <w:szCs w:val="21"/>
+          <w14:ligatures w14:val="none"/>
+        </w:rPr>
+        <w:t xml:space="preserve">    </w:t>
+      </w:r>
+      <w:r>
+        <w:rPr>
+          <w:rFonts w:ascii="Consolas" w:eastAsia="Times New Roman" w:hAnsi="Consolas" w:cs="Times New Roman"/>
+          <w:b/>
+          <w:bCs/>
+          <w:color w:val="859900"/>
+          <w:kern w:val="0"/>
+          <w:sz w:val="21"/>
+          <w:szCs w:val="21"/>
+          <w14:ligatures w14:val="none"/>
+        </w:rPr>
+        <w:t>public</w:t>
+      </w:r>
+      <w:r>
+        <w:rPr>
+          <w:rFonts w:ascii="Consolas" w:eastAsia="Times New Roman" w:hAnsi="Consolas" w:cs="Times New Roman"/>
+          <w:color w:val="839496"/>
+          <w:kern w:val="0"/>
+          <w:sz w:val="21"/>
+          <w:szCs w:val="21"/>
+          <w14:ligatures w14:val="none"/>
+        </w:rPr>
+        <w:t xml:space="preserve"> </w:t>
+      </w:r>
+      <w:r>
+        <w:rPr>
+          <w:rFonts w:ascii="Consolas" w:eastAsia="Times New Roman" w:hAnsi="Consolas" w:cs="Times New Roman"/>
+          <w:color w:val="859900"/>
+          <w:kern w:val="0"/>
+          <w:sz w:val="21"/>
+          <w:szCs w:val="21"/>
+          <w14:ligatures w14:val="none"/>
+        </w:rPr>
+        <w:t>string</w:t>
+      </w:r>
+      <w:r>
+        <w:rPr>
+          <w:rFonts w:ascii="Consolas" w:eastAsia="Times New Roman" w:hAnsi="Consolas" w:cs="Times New Roman"/>
+          <w:color w:val="839496"/>
+          <w:kern w:val="0"/>
+          <w:sz w:val="21"/>
+          <w:szCs w:val="21"/>
+          <w14:ligatures w14:val="none"/>
+        </w:rPr>
+        <w:t xml:space="preserve"> </w:t>
+      </w:r>
+      <w:r>
+        <w:rPr>
+          <w:rFonts w:ascii="Consolas" w:eastAsia="Times New Roman" w:hAnsi="Consolas" w:cs="Times New Roman"/>
+          <w:color w:val="268BD2"/>
+          <w:kern w:val="0"/>
+          <w:sz w:val="21"/>
+          <w:szCs w:val="21"/>
+          <w14:ligatures w14:val="none"/>
+        </w:rPr>
+        <w:t>_</w:t>
+      </w:r>
+      <w:proofErr w:type="gramStart"/>
+      <w:r>
+        <w:rPr>
+          <w:rFonts w:ascii="Consolas" w:eastAsia="Times New Roman" w:hAnsi="Consolas" w:cs="Times New Roman"/>
+          <w:color w:val="268BD2"/>
+          <w:kern w:val="0"/>
+          <w:sz w:val="21"/>
+          <w:szCs w:val="21"/>
+          <w14:ligatures w14:val="none"/>
+        </w:rPr>
+        <w:t>name</w:t>
+      </w:r>
+      <w:r>
+        <w:rPr>
+          <w:rFonts w:ascii="Consolas" w:eastAsia="Times New Roman" w:hAnsi="Consolas" w:cs="Times New Roman"/>
+          <w:color w:val="839496"/>
+          <w:kern w:val="0"/>
+          <w:sz w:val="21"/>
+          <w:szCs w:val="21"/>
+          <w14:ligatures w14:val="none"/>
+        </w:rPr>
+        <w:t>;</w:t>
+      </w:r>
+      <w:proofErr w:type="gramEnd"/>
+    </w:p>
+    <w:p>
+      <w:pPr>
+        <w:shd w:val="clear" w:color="auto" w:fill="002B36"/>
+        <w:spacing w:after="0" w:line="285" w:lineRule="atLeast"/>
+        <w:rPr>
+          <w:rFonts w:ascii="Consolas" w:eastAsia="Times New Roman" w:hAnsi="Consolas" w:cs="Times New Roman"/>
+          <w:color w:val="839496"/>
+          <w:kern w:val="0"/>
+          <w:sz w:val="21"/>
+          <w:szCs w:val="21"/>
+          <w14:ligatures w14:val="none"/>
+        </w:rPr>
+      </w:pPr>
+      <w:r>
+        <w:rPr>
+          <w:rFonts w:ascii="Consolas" w:eastAsia="Times New Roman" w:hAnsi="Consolas" w:cs="Times New Roman"/>
+          <w:color w:val="839496"/>
+          <w:kern w:val="0"/>
+          <w:sz w:val="21"/>
+          <w:szCs w:val="21"/>
+          <w14:ligatures w14:val="none"/>
+        </w:rPr>
+        <w:t xml:space="preserve">    </w:t>
+      </w:r>
+      <w:r>
+        <w:rPr>
+          <w:rFonts w:ascii="Consolas" w:eastAsia="Times New Roman" w:hAnsi="Consolas" w:cs="Times New Roman"/>
+          <w:b/>
+          <w:bCs/>
+          <w:color w:val="859900"/>
+          <w:kern w:val="0"/>
+          <w:sz w:val="21"/>
+          <w:szCs w:val="21"/>
+          <w14:ligatures w14:val="none"/>
+        </w:rPr>
+        <w:t>public</w:t>
+      </w:r>
+      <w:r>
+        <w:rPr>
+          <w:rFonts w:ascii="Consolas" w:eastAsia="Times New Roman" w:hAnsi="Consolas" w:cs="Times New Roman"/>
+          <w:color w:val="839496"/>
+          <w:kern w:val="0"/>
+          <w:sz w:val="21"/>
+          <w:szCs w:val="21"/>
+          <w14:ligatures w14:val="none"/>
+        </w:rPr>
+        <w:t xml:space="preserve"> </w:t>
+      </w:r>
+      <w:r>
+        <w:rPr>
+          <w:rFonts w:ascii="Consolas" w:eastAsia="Times New Roman" w:hAnsi="Consolas" w:cs="Times New Roman"/>
+          <w:color w:val="CB4B16"/>
+          <w:kern w:val="0"/>
+          <w:sz w:val="21"/>
+          <w:szCs w:val="21"/>
+          <w14:ligatures w14:val="none"/>
+        </w:rPr>
+        <w:t>List</w:t>
+      </w:r>
+      <w:r>
+        <w:rPr>
+          <w:rFonts w:ascii="Consolas" w:eastAsia="Times New Roman" w:hAnsi="Consolas" w:cs="Times New Roman"/>
+          <w:color w:val="839496"/>
+          <w:kern w:val="0"/>
+          <w:sz w:val="21"/>
+          <w:szCs w:val="21"/>
+          <w14:ligatures w14:val="none"/>
+        </w:rPr>
+        <w:t>&lt;</w:t>
+      </w:r>
+      <w:r>
+        <w:rPr>
+          <w:rFonts w:ascii="Consolas" w:eastAsia="Times New Roman" w:hAnsi="Consolas" w:cs="Times New Roman"/>
+          <w:color w:val="CB4B16"/>
+          <w:kern w:val="0"/>
+          <w:sz w:val="21"/>
+          <w:szCs w:val="21"/>
+          <w14:ligatures w14:val="none"/>
+        </w:rPr>
+        <w:t>Job</w:t>
+      </w:r>
+      <w:r>
+        <w:rPr>
+          <w:rFonts w:ascii="Consolas" w:eastAsia="Times New Roman" w:hAnsi="Consolas" w:cs="Times New Roman"/>
+          <w:color w:val="839496"/>
+          <w:kern w:val="0"/>
+          <w:sz w:val="21"/>
+          <w:szCs w:val="21"/>
+          <w14:ligatures w14:val="none"/>
+        </w:rPr>
+        <w:t xml:space="preserve">&gt; </w:t>
+      </w:r>
+      <w:r>
+        <w:rPr>
+          <w:rFonts w:ascii="Consolas" w:eastAsia="Times New Roman" w:hAnsi="Consolas" w:cs="Times New Roman"/>
+          <w:color w:val="268BD2"/>
+          <w:kern w:val="0"/>
+          <w:sz w:val="21"/>
+          <w:szCs w:val="21"/>
+          <w14:ligatures w14:val="none"/>
+        </w:rPr>
+        <w:t>_jobs</w:t>
+      </w:r>
+      <w:r>
+        <w:rPr>
+          <w:rFonts w:ascii="Consolas" w:eastAsia="Times New Roman" w:hAnsi="Consolas" w:cs="Times New Roman"/>
+          <w:color w:val="839496"/>
+          <w:kern w:val="0"/>
+          <w:sz w:val="21"/>
+          <w:szCs w:val="21"/>
+          <w14:ligatures w14:val="none"/>
+        </w:rPr>
+        <w:t xml:space="preserve"> </w:t>
+      </w:r>
+      <w:r>
+        <w:rPr>
+          <w:rFonts w:ascii="Consolas" w:eastAsia="Times New Roman" w:hAnsi="Consolas" w:cs="Times New Roman"/>
+          <w:color w:val="859900"/>
+          <w:kern w:val="0"/>
+          <w:sz w:val="21"/>
+          <w:szCs w:val="21"/>
+          <w14:ligatures w14:val="none"/>
+        </w:rPr>
+        <w:t>=</w:t>
+      </w:r>
+      <w:r>
+        <w:rPr>
+          <w:rFonts w:ascii="Consolas" w:eastAsia="Times New Roman" w:hAnsi="Consolas" w:cs="Times New Roman"/>
+          <w:color w:val="839496"/>
+          <w:kern w:val="0"/>
+          <w:sz w:val="21"/>
+          <w:szCs w:val="21"/>
+          <w14:ligatures w14:val="none"/>
+        </w:rPr>
+        <w:t xml:space="preserve"> </w:t>
+      </w:r>
+      <w:r>
+        <w:rPr>
+          <w:rFonts w:ascii="Consolas" w:eastAsia="Times New Roman" w:hAnsi="Consolas" w:cs="Times New Roman"/>
+          <w:color w:val="859900"/>
+          <w:kern w:val="0"/>
+          <w:sz w:val="21"/>
+          <w:szCs w:val="21"/>
+          <w14:ligatures w14:val="none"/>
+        </w:rPr>
+        <w:t>new</w:t>
+      </w:r>
+      <w:r>
+        <w:rPr>
+          <w:rFonts w:ascii="Consolas" w:eastAsia="Times New Roman" w:hAnsi="Consolas" w:cs="Times New Roman"/>
+          <w:color w:val="839496"/>
+          <w:kern w:val="0"/>
+          <w:sz w:val="21"/>
+          <w:szCs w:val="21"/>
+          <w14:ligatures w14:val="none"/>
+        </w:rPr>
+        <w:t xml:space="preserve"> </w:t>
+      </w:r>
+      <w:r>
+        <w:rPr>
+          <w:rFonts w:ascii="Consolas" w:eastAsia="Times New Roman" w:hAnsi="Consolas" w:cs="Times New Roman"/>
+          <w:color w:val="CB4B16"/>
+          <w:kern w:val="0"/>
+          <w:sz w:val="21"/>
+          <w:szCs w:val="21"/>
+          <w14:ligatures w14:val="none"/>
+        </w:rPr>
+        <w:t>List</w:t>
+      </w:r>
+      <w:r>
+        <w:rPr>
+          <w:rFonts w:ascii="Consolas" w:eastAsia="Times New Roman" w:hAnsi="Consolas" w:cs="Times New Roman"/>
+          <w:color w:val="839496"/>
+          <w:kern w:val="0"/>
+          <w:sz w:val="21"/>
+          <w:szCs w:val="21"/>
+          <w14:ligatures w14:val="none"/>
+        </w:rPr>
+        <w:t>&lt;</w:t>
+      </w:r>
+      <w:r>
+        <w:rPr>
+          <w:rFonts w:ascii="Consolas" w:eastAsia="Times New Roman" w:hAnsi="Consolas" w:cs="Times New Roman"/>
+          <w:color w:val="CB4B16"/>
+          <w:kern w:val="0"/>
+          <w:sz w:val="21"/>
+          <w:szCs w:val="21"/>
+          <w14:ligatures w14:val="none"/>
+        </w:rPr>
+        <w:t>Job</w:t>
+      </w:r>
+      <w:proofErr w:type="gramStart"/>
+      <w:r>
+        <w:rPr>
+          <w:rFonts w:ascii="Consolas" w:eastAsia="Times New Roman" w:hAnsi="Consolas" w:cs="Times New Roman"/>
+          <w:color w:val="839496"/>
+          <w:kern w:val="0"/>
+          <w:sz w:val="21"/>
+          <w:szCs w:val="21"/>
+          <w14:ligatures w14:val="none"/>
+        </w:rPr>
+        <w:t>&gt;(</w:t>
+      </w:r>
+      <w:proofErr w:type="gramEnd"/>
+      <w:r>
+        <w:rPr>
+          <w:rFonts w:ascii="Consolas" w:eastAsia="Times New Roman" w:hAnsi="Consolas" w:cs="Times New Roman"/>
+          <w:color w:val="839496"/>
+          <w:kern w:val="0"/>
+          <w:sz w:val="21"/>
+          <w:szCs w:val="21"/>
+          <w14:ligatures w14:val="none"/>
+        </w:rPr>
+        <w:t>);</w:t>
+      </w:r>
+    </w:p>
+    <w:p>
+      <w:pPr>
+        <w:shd w:val="clear" w:color="auto" w:fill="002B36"/>
+        <w:spacing w:after="0" w:line="285" w:lineRule="atLeast"/>
+        <w:rPr>
+          <w:rFonts w:ascii="Consolas" w:eastAsia="Times New Roman" w:hAnsi="Consolas" w:cs="Times New Roman"/>
+          <w:color w:val="839496"/>
+          <w:kern w:val="0"/>
+          <w:sz w:val="21"/>
+          <w:szCs w:val="21"/>
+          <w14:ligatures w14:val="none"/>
+        </w:rPr>
+      </w:pPr>
+    </w:p>
+    <w:p>
+      <w:pPr>
+        <w:shd w:val="clear" w:color="auto" w:fill="002B36"/>
+        <w:spacing w:after="0" w:line="285" w:lineRule="atLeast"/>
+        <w:rPr>
+          <w:rFonts w:ascii="Consolas" w:eastAsia="Times New Roman" w:hAnsi="Consolas" w:cs="Times New Roman"/>
+          <w:color w:val="839496"/>
+          <w:kern w:val="0"/>
+          <w:sz w:val="21"/>
+          <w:szCs w:val="21"/>
+          <w14:ligatures w14:val="none"/>
+        </w:rPr>
+      </w:pPr>
+      <w:r>
+        <w:rPr>
+          <w:rFonts w:ascii="Consolas" w:eastAsia="Times New Roman" w:hAnsi="Consolas" w:cs="Times New Roman"/>
+          <w:color w:val="839496"/>
+          <w:kern w:val="0"/>
+          <w:sz w:val="21"/>
+          <w:szCs w:val="21"/>
+          <w14:ligatures w14:val="none"/>
+        </w:rPr>
+        <w:t xml:space="preserve">    </w:t>
+      </w:r>
+      <w:r>
+        <w:rPr>
+          <w:rFonts w:ascii="Consolas" w:eastAsia="Times New Roman" w:hAnsi="Consolas" w:cs="Times New Roman"/>
+          <w:b/>
+          <w:bCs/>
+          <w:color w:val="859900"/>
+          <w:kern w:val="0"/>
+          <w:sz w:val="21"/>
+          <w:szCs w:val="21"/>
+          <w14:ligatures w14:val="none"/>
+        </w:rPr>
+        <w:t>public</w:t>
+      </w:r>
+      <w:r>
+        <w:rPr>
+          <w:rFonts w:ascii="Consolas" w:eastAsia="Times New Roman" w:hAnsi="Consolas" w:cs="Times New Roman"/>
+          <w:color w:val="839496"/>
+          <w:kern w:val="0"/>
+          <w:sz w:val="21"/>
+          <w:szCs w:val="21"/>
+          <w14:ligatures w14:val="none"/>
+        </w:rPr>
+        <w:t xml:space="preserve"> </w:t>
+      </w:r>
+      <w:r>
+        <w:rPr>
+          <w:rFonts w:ascii="Consolas" w:eastAsia="Times New Roman" w:hAnsi="Consolas" w:cs="Times New Roman"/>
+          <w:color w:val="859900"/>
+          <w:kern w:val="0"/>
+          <w:sz w:val="21"/>
+          <w:szCs w:val="21"/>
+          <w14:ligatures w14:val="none"/>
+        </w:rPr>
+        <w:t>void</w:t>
+      </w:r>
+      <w:r>
+        <w:rPr>
+          <w:rFonts w:ascii="Consolas" w:eastAsia="Times New Roman" w:hAnsi="Consolas" w:cs="Times New Roman"/>
+          <w:color w:val="839496"/>
+          <w:kern w:val="0"/>
+          <w:sz w:val="21"/>
+          <w:szCs w:val="21"/>
+          <w14:ligatures w14:val="none"/>
+        </w:rPr>
+        <w:t xml:space="preserve"> </w:t>
+      </w:r>
+      <w:proofErr w:type="gramStart"/>
+      <w:r>
+        <w:rPr>
+          <w:rFonts w:ascii="Consolas" w:eastAsia="Times New Roman" w:hAnsi="Consolas" w:cs="Times New Roman"/>
+          <w:color w:val="268BD2"/>
+          <w:kern w:val="0"/>
+          <w:sz w:val="21"/>
+          <w:szCs w:val="21"/>
+          <w14:ligatures w14:val="none"/>
+        </w:rPr>
+        <w:t>Display</w:t>
+      </w:r>
+      <w:r>
+        <w:rPr>
+          <w:rFonts w:ascii="Consolas" w:eastAsia="Times New Roman" w:hAnsi="Consolas" w:cs="Times New Roman"/>
+          <w:color w:val="839496"/>
+          <w:kern w:val="0"/>
+          <w:sz w:val="21"/>
+          <w:szCs w:val="21"/>
+          <w14:ligatures w14:val="none"/>
+        </w:rPr>
+        <w:t>(</w:t>
+      </w:r>
+      <w:proofErr w:type="gramEnd"/>
+      <w:r>
+        <w:rPr>
+          <w:rFonts w:ascii="Consolas" w:eastAsia="Times New Roman" w:hAnsi="Consolas" w:cs="Times New Roman"/>
+          <w:color w:val="839496"/>
+          <w:kern w:val="0"/>
+          <w:sz w:val="21"/>
+          <w:szCs w:val="21"/>
+          <w14:ligatures w14:val="none"/>
+        </w:rPr>
+        <w:t>) {</w:t>
+      </w:r>
+    </w:p>
+    <w:p>
+      <w:pPr>
+        <w:shd w:val="clear" w:color="auto" w:fill="002B36"/>
+        <w:spacing w:after="0" w:line="285" w:lineRule="atLeast"/>
+        <w:rPr>
+          <w:rFonts w:ascii="Consolas" w:eastAsia="Times New Roman" w:hAnsi="Consolas" w:cs="Times New Roman"/>
+          <w:color w:val="839496"/>
+          <w:kern w:val="0"/>
+          <w:sz w:val="21"/>
+          <w:szCs w:val="21"/>
+          <w14:ligatures w14:val="none"/>
+        </w:rPr>
+      </w:pPr>
+      <w:r>
+        <w:rPr>
+          <w:rFonts w:ascii="Consolas" w:eastAsia="Times New Roman" w:hAnsi="Consolas" w:cs="Times New Roman"/>
+          <w:color w:val="839496"/>
+          <w:kern w:val="0"/>
+          <w:sz w:val="21"/>
+          <w:szCs w:val="21"/>
+          <w14:ligatures w14:val="none"/>
+        </w:rPr>
+        <w:t xml:space="preserve">        </w:t>
+      </w:r>
+      <w:proofErr w:type="spellStart"/>
+      <w:r>
+        <w:rPr>
+          <w:rFonts w:ascii="Consolas" w:eastAsia="Times New Roman" w:hAnsi="Consolas" w:cs="Times New Roman"/>
+          <w:color w:val="CB4B16"/>
+          <w:kern w:val="0"/>
+          <w:sz w:val="21"/>
+          <w:szCs w:val="21"/>
+          <w14:ligatures w14:val="none"/>
+        </w:rPr>
+        <w:t>Console</w:t>
+      </w:r>
+      <w:r>
+        <w:rPr>
+          <w:rFonts w:ascii="Consolas" w:eastAsia="Times New Roman" w:hAnsi="Consolas" w:cs="Times New Roman"/>
+          <w:color w:val="859900"/>
+          <w:kern w:val="0"/>
+          <w:sz w:val="21"/>
+          <w:szCs w:val="21"/>
+          <w14:ligatures w14:val="none"/>
+        </w:rPr>
+        <w:t>.</w:t>
+      </w:r>
+      <w:r>
+        <w:rPr>
+          <w:rFonts w:ascii="Consolas" w:eastAsia="Times New Roman" w:hAnsi="Consolas" w:cs="Times New Roman"/>
+          <w:color w:val="268BD2"/>
+          <w:kern w:val="0"/>
+          <w:sz w:val="21"/>
+          <w:szCs w:val="21"/>
+          <w14:ligatures w14:val="none"/>
+        </w:rPr>
+        <w:t>WriteLine</w:t>
+      </w:r>
+      <w:proofErr w:type="spellEnd"/>
+      <w:r>
+        <w:rPr>
+          <w:rFonts w:ascii="Consolas" w:eastAsia="Times New Roman" w:hAnsi="Consolas" w:cs="Times New Roman"/>
+          <w:color w:val="839496"/>
+          <w:kern w:val="0"/>
+          <w:sz w:val="21"/>
+          <w:szCs w:val="21"/>
+          <w14:ligatures w14:val="none"/>
+        </w:rPr>
+        <w:t>(</w:t>
+      </w:r>
+      <w:r>
+        <w:rPr>
+          <w:rFonts w:ascii="Consolas" w:eastAsia="Times New Roman" w:hAnsi="Consolas" w:cs="Times New Roman"/>
+          <w:color w:val="2AA198"/>
+          <w:kern w:val="0"/>
+          <w:sz w:val="21"/>
+          <w:szCs w:val="21"/>
+          <w14:ligatures w14:val="none"/>
+        </w:rPr>
+        <w:t>$"Name: {</w:t>
+      </w:r>
+      <w:r>
+        <w:rPr>
+          <w:rFonts w:ascii="Consolas" w:eastAsia="Times New Roman" w:hAnsi="Consolas" w:cs="Times New Roman"/>
+          <w:color w:val="268BD2"/>
+          <w:kern w:val="0"/>
+          <w:sz w:val="21"/>
+          <w:szCs w:val="21"/>
+          <w14:ligatures w14:val="none"/>
+        </w:rPr>
+        <w:t>_name</w:t>
+      </w:r>
+      <w:r>
+        <w:rPr>
+          <w:rFonts w:ascii="Consolas" w:eastAsia="Times New Roman" w:hAnsi="Consolas" w:cs="Times New Roman"/>
+          <w:color w:val="2AA198"/>
+          <w:kern w:val="0"/>
+          <w:sz w:val="21"/>
+          <w:szCs w:val="21"/>
+          <w14:ligatures w14:val="none"/>
+        </w:rPr>
+        <w:t>}"</w:t>
+      </w:r>
+      <w:proofErr w:type="gramStart"/>
+      <w:r>
+        <w:rPr>
+          <w:rFonts w:ascii="Consolas" w:eastAsia="Times New Roman" w:hAnsi="Consolas" w:cs="Times New Roman"/>
+          <w:color w:val="839496"/>
+          <w:kern w:val="0"/>
+          <w:sz w:val="21"/>
+          <w:szCs w:val="21"/>
+          <w14:ligatures w14:val="none"/>
+        </w:rPr>
+        <w:t>);</w:t>
+      </w:r>
+      <w:proofErr w:type="gramEnd"/>
+    </w:p>
+    <w:p>
+      <w:pPr>
+        <w:shd w:val="clear" w:color="auto" w:fill="002B36"/>
+        <w:spacing w:after="0" w:line="285" w:lineRule="atLeast"/>
+        <w:rPr>
+          <w:rFonts w:ascii="Consolas" w:eastAsia="Times New Roman" w:hAnsi="Consolas" w:cs="Times New Roman"/>
+          <w:color w:val="839496"/>
+          <w:kern w:val="0"/>
+          <w:sz w:val="21"/>
+          <w:szCs w:val="21"/>
+          <w14:ligatures w14:val="none"/>
+        </w:rPr>
+      </w:pPr>
+      <w:r>
+        <w:rPr>
+          <w:rFonts w:ascii="Consolas" w:eastAsia="Times New Roman" w:hAnsi="Consolas" w:cs="Times New Roman"/>
+          <w:color w:val="839496"/>
+          <w:kern w:val="0"/>
+          <w:sz w:val="21"/>
+          <w:szCs w:val="21"/>
+          <w14:ligatures w14:val="none"/>
+        </w:rPr>
+        <w:t xml:space="preserve">        </w:t>
+      </w:r>
+      <w:proofErr w:type="spellStart"/>
+      <w:r>
+        <w:rPr>
+          <w:rFonts w:ascii="Consolas" w:eastAsia="Times New Roman" w:hAnsi="Consolas" w:cs="Times New Roman"/>
+          <w:color w:val="CB4B16"/>
+          <w:kern w:val="0"/>
+          <w:sz w:val="21"/>
+          <w:szCs w:val="21"/>
+          <w14:ligatures w14:val="none"/>
+        </w:rPr>
+        <w:t>Console</w:t>
+      </w:r>
+      <w:r>
+        <w:rPr>
+          <w:rFonts w:ascii="Consolas" w:eastAsia="Times New Roman" w:hAnsi="Consolas" w:cs="Times New Roman"/>
+          <w:color w:val="859900"/>
+          <w:kern w:val="0"/>
+          <w:sz w:val="21"/>
+          <w:szCs w:val="21"/>
+          <w14:ligatures w14:val="none"/>
+        </w:rPr>
+        <w:t>.</w:t>
+      </w:r>
+      <w:r>
+        <w:rPr>
+          <w:rFonts w:ascii="Consolas" w:eastAsia="Times New Roman" w:hAnsi="Consolas" w:cs="Times New Roman"/>
+          <w:color w:val="268BD2"/>
+          <w:kern w:val="0"/>
+          <w:sz w:val="21"/>
+          <w:szCs w:val="21"/>
+          <w14:ligatures w14:val="none"/>
+        </w:rPr>
+        <w:t>WriteLine</w:t>
+      </w:r>
+      <w:proofErr w:type="spellEnd"/>
+      <w:r>
+        <w:rPr>
+          <w:rFonts w:ascii="Consolas" w:eastAsia="Times New Roman" w:hAnsi="Consolas" w:cs="Times New Roman"/>
+          <w:color w:val="839496"/>
+          <w:kern w:val="0"/>
+          <w:sz w:val="21"/>
+          <w:szCs w:val="21"/>
+          <w14:ligatures w14:val="none"/>
+        </w:rPr>
+        <w:t>(</w:t>
+      </w:r>
+      <w:r>
+        <w:rPr>
+          <w:rFonts w:ascii="Consolas" w:eastAsia="Times New Roman" w:hAnsi="Consolas" w:cs="Times New Roman"/>
+          <w:color w:val="2AA198"/>
+          <w:kern w:val="0"/>
+          <w:sz w:val="21"/>
+          <w:szCs w:val="21"/>
+          <w14:ligatures w14:val="none"/>
+        </w:rPr>
+        <w:t>"Jobs:"</w:t>
+      </w:r>
+      <w:proofErr w:type="gramStart"/>
+      <w:r>
+        <w:rPr>
+          <w:rFonts w:ascii="Consolas" w:eastAsia="Times New Roman" w:hAnsi="Consolas" w:cs="Times New Roman"/>
+          <w:color w:val="839496"/>
+          <w:kern w:val="0"/>
+          <w:sz w:val="21"/>
+          <w:szCs w:val="21"/>
+          <w14:ligatures w14:val="none"/>
+        </w:rPr>
+        <w:t>);</w:t>
+      </w:r>
+      <w:proofErr w:type="gramEnd"/>
+    </w:p>
+    <w:p>
+      <w:pPr>
+        <w:shd w:val="clear" w:color="auto" w:fill="002B36"/>
+        <w:spacing w:after="0" w:line="285" w:lineRule="atLeast"/>
+        <w:rPr>
+          <w:rFonts w:ascii="Consolas" w:eastAsia="Times New Roman" w:hAnsi="Consolas" w:cs="Times New Roman"/>
+          <w:color w:val="839496"/>
+          <w:kern w:val="0"/>
+          <w:sz w:val="21"/>
+          <w:szCs w:val="21"/>
+          <w14:ligatures w14:val="none"/>
+        </w:rPr>
+      </w:pPr>
+    </w:p>
+    <w:p>
+      <w:pPr>
+        <w:shd w:val="clear" w:color="auto" w:fill="002B36"/>
+        <w:spacing w:after="0" w:line="285" w:lineRule="atLeast"/>
+        <w:rPr>
+          <w:rFonts w:ascii="Consolas" w:eastAsia="Times New Roman" w:hAnsi="Consolas" w:cs="Times New Roman"/>
+          <w:color w:val="839496"/>
+          <w:kern w:val="0"/>
+          <w:sz w:val="21"/>
+          <w:szCs w:val="21"/>
+          <w14:ligatures w14:val="none"/>
+        </w:rPr>
+      </w:pPr>
+      <w:r>
+        <w:rPr>
+          <w:rFonts w:ascii="Consolas" w:eastAsia="Times New Roman" w:hAnsi="Consolas" w:cs="Times New Roman"/>
+          <w:color w:val="839496"/>
+          <w:kern w:val="0"/>
+          <w:sz w:val="21"/>
+          <w:szCs w:val="21"/>
+          <w14:ligatures w14:val="none"/>
+        </w:rPr>
+        <w:t xml:space="preserve">        </w:t>
+      </w:r>
+      <w:r>
+        <w:rPr>
+          <w:rFonts w:ascii="Consolas" w:eastAsia="Times New Roman" w:hAnsi="Consolas" w:cs="Times New Roman"/>
+          <w:color w:val="859900"/>
+          <w:kern w:val="0"/>
+          <w:sz w:val="21"/>
+          <w:szCs w:val="21"/>
+          <w14:ligatures w14:val="none"/>
+        </w:rPr>
+        <w:t>foreach</w:t>
+      </w:r>
+      <w:r>
+        <w:rPr>
+          <w:rFonts w:ascii="Consolas" w:eastAsia="Times New Roman" w:hAnsi="Consolas" w:cs="Times New Roman"/>
+          <w:color w:val="839496"/>
+          <w:kern w:val="0"/>
+          <w:sz w:val="21"/>
+          <w:szCs w:val="21"/>
+          <w14:ligatures w14:val="none"/>
+        </w:rPr>
+        <w:t xml:space="preserve"> (</w:t>
+      </w:r>
+      <w:r>
+        <w:rPr>
+          <w:rFonts w:ascii="Consolas" w:eastAsia="Times New Roman" w:hAnsi="Consolas" w:cs="Times New Roman"/>
+          <w:color w:val="CB4B16"/>
+          <w:kern w:val="0"/>
+          <w:sz w:val="21"/>
+          <w:szCs w:val="21"/>
+          <w14:ligatures w14:val="none"/>
+        </w:rPr>
+        <w:t>Job</w:t>
+      </w:r>
+      <w:r>
+        <w:rPr>
+          <w:rFonts w:ascii="Consolas" w:eastAsia="Times New Roman" w:hAnsi="Consolas" w:cs="Times New Roman"/>
+          <w:color w:val="839496"/>
+          <w:kern w:val="0"/>
+          <w:sz w:val="21"/>
+          <w:szCs w:val="21"/>
+          <w14:ligatures w14:val="none"/>
+        </w:rPr>
+        <w:t xml:space="preserve"> </w:t>
+      </w:r>
+      <w:proofErr w:type="spellStart"/>
+      <w:r>
+        <w:rPr>
+          <w:rFonts w:ascii="Consolas" w:eastAsia="Times New Roman" w:hAnsi="Consolas" w:cs="Times New Roman"/>
+          <w:color w:val="268BD2"/>
+          <w:kern w:val="0"/>
+          <w:sz w:val="21"/>
+          <w:szCs w:val="21"/>
+          <w14:ligatures w14:val="none"/>
+        </w:rPr>
+        <w:t>job</w:t>
+      </w:r>
+      <w:proofErr w:type="spellEnd"/>
+      <w:r>
+        <w:rPr>
+          <w:rFonts w:ascii="Consolas" w:eastAsia="Times New Roman" w:hAnsi="Consolas" w:cs="Times New Roman"/>
+          <w:color w:val="839496"/>
+          <w:kern w:val="0"/>
+          <w:sz w:val="21"/>
+          <w:szCs w:val="21"/>
+          <w14:ligatures w14:val="none"/>
+        </w:rPr>
+        <w:t xml:space="preserve"> </w:t>
+      </w:r>
+      <w:r>
+        <w:rPr>
+          <w:rFonts w:ascii="Consolas" w:eastAsia="Times New Roman" w:hAnsi="Consolas" w:cs="Times New Roman"/>
+          <w:color w:val="859900"/>
+          <w:kern w:val="0"/>
+          <w:sz w:val="21"/>
+          <w:szCs w:val="21"/>
+          <w14:ligatures w14:val="none"/>
+        </w:rPr>
+        <w:t>in</w:t>
+      </w:r>
+      <w:r>
+        <w:rPr>
+          <w:rFonts w:ascii="Consolas" w:eastAsia="Times New Roman" w:hAnsi="Consolas" w:cs="Times New Roman"/>
+          <w:color w:val="839496"/>
+          <w:kern w:val="0"/>
+          <w:sz w:val="21"/>
+          <w:szCs w:val="21"/>
+          <w14:ligatures w14:val="none"/>
+        </w:rPr>
+        <w:t xml:space="preserve"> </w:t>
+      </w:r>
+      <w:r>
+        <w:rPr>
+          <w:rFonts w:ascii="Consolas" w:eastAsia="Times New Roman" w:hAnsi="Consolas" w:cs="Times New Roman"/>
+          <w:color w:val="268BD2"/>
+          <w:kern w:val="0"/>
+          <w:sz w:val="21"/>
+          <w:szCs w:val="21"/>
+          <w14:ligatures w14:val="none"/>
+        </w:rPr>
+        <w:t>_jobs</w:t>
+      </w:r>
+      <w:r>
+        <w:rPr>
+          <w:rFonts w:ascii="Consolas" w:eastAsia="Times New Roman" w:hAnsi="Consolas" w:cs="Times New Roman"/>
+          <w:color w:val="839496"/>
+          <w:kern w:val="0"/>
+          <w:sz w:val="21"/>
+          <w:szCs w:val="21"/>
+          <w14:ligatures w14:val="none"/>
+        </w:rPr>
+        <w:t>) {</w:t>
+      </w:r>
+    </w:p>
+    <w:p>
+      <w:pPr>
+        <w:shd w:val="clear" w:color="auto" w:fill="002B36"/>
+        <w:spacing w:after="0" w:line="285" w:lineRule="atLeast"/>
+        <w:rPr>
+          <w:rFonts w:ascii="Consolas" w:eastAsia="Times New Roman" w:hAnsi="Consolas" w:cs="Times New Roman"/>
+          <w:color w:val="839496"/>
+          <w:kern w:val="0"/>
+          <w:sz w:val="21"/>
+          <w:szCs w:val="21"/>
+          <w14:ligatures w14:val="none"/>
+        </w:rPr>
+      </w:pPr>
+      <w:r>
+        <w:rPr>
+          <w:rFonts w:ascii="Consolas" w:eastAsia="Times New Roman" w:hAnsi="Consolas" w:cs="Times New Roman"/>
+          <w:color w:val="839496"/>
+          <w:kern w:val="0"/>
+          <w:sz w:val="21"/>
+          <w:szCs w:val="21"/>
+          <w14:ligatures w14:val="none"/>
+        </w:rPr>
+        <w:t xml:space="preserve">            </w:t>
+      </w:r>
+      <w:proofErr w:type="spellStart"/>
+      <w:proofErr w:type="gramStart"/>
+      <w:r>
+        <w:rPr>
+          <w:rFonts w:ascii="Consolas" w:eastAsia="Times New Roman" w:hAnsi="Consolas" w:cs="Times New Roman"/>
+          <w:color w:val="268BD2"/>
+          <w:kern w:val="0"/>
+          <w:sz w:val="21"/>
+          <w:szCs w:val="21"/>
+          <w14:ligatures w14:val="none"/>
+        </w:rPr>
+        <w:t>job</w:t>
+      </w:r>
+      <w:r>
+        <w:rPr>
+          <w:rFonts w:ascii="Consolas" w:eastAsia="Times New Roman" w:hAnsi="Consolas" w:cs="Times New Roman"/>
+          <w:color w:val="859900"/>
+          <w:kern w:val="0"/>
+          <w:sz w:val="21"/>
+          <w:szCs w:val="21"/>
+          <w14:ligatures w14:val="none"/>
+        </w:rPr>
+        <w:t>.</w:t>
+      </w:r>
+      <w:r>
+        <w:rPr>
+          <w:rFonts w:ascii="Consolas" w:eastAsia="Times New Roman" w:hAnsi="Consolas" w:cs="Times New Roman"/>
+          <w:color w:val="268BD2"/>
+          <w:kern w:val="0"/>
+          <w:sz w:val="21"/>
+          <w:szCs w:val="21"/>
+          <w14:ligatures w14:val="none"/>
+        </w:rPr>
+        <w:t>DisplayJobDetails</w:t>
+      </w:r>
+      <w:proofErr w:type="spellEnd"/>
+      <w:proofErr w:type="gramEnd"/>
+      <w:r>
+        <w:rPr>
+          <w:rFonts w:ascii="Consolas" w:eastAsia="Times New Roman" w:hAnsi="Consolas" w:cs="Times New Roman"/>
+          <w:color w:val="839496"/>
+          <w:kern w:val="0"/>
+          <w:sz w:val="21"/>
+          <w:szCs w:val="21"/>
+          <w14:ligatures w14:val="none"/>
+        </w:rPr>
+        <w:t>();</w:t>
+      </w:r>
+    </w:p>
+    <w:p>
+      <w:pPr>
+        <w:shd w:val="clear" w:color="auto" w:fill="002B36"/>
+        <w:spacing w:after="0" w:line="285" w:lineRule="atLeast"/>
+        <w:rPr>
+          <w:rFonts w:ascii="Consolas" w:eastAsia="Times New Roman" w:hAnsi="Consolas" w:cs="Times New Roman"/>
+          <w:color w:val="839496"/>
+          <w:kern w:val="0"/>
+          <w:sz w:val="21"/>
+          <w:szCs w:val="21"/>
+          <w14:ligatures w14:val="none"/>
+        </w:rPr>
+      </w:pPr>
+      <w:r>
+        <w:rPr>
+          <w:rFonts w:ascii="Consolas" w:eastAsia="Times New Roman" w:hAnsi="Consolas" w:cs="Times New Roman"/>
+          <w:color w:val="839496"/>
+          <w:kern w:val="0"/>
+          <w:sz w:val="21"/>
+          <w:szCs w:val="21"/>
+          <w14:ligatures w14:val="none"/>
+        </w:rPr>
+        <w:t>        }</w:t>
+      </w:r>
+    </w:p>
+    <w:p>
+      <w:pPr>
+        <w:shd w:val="clear" w:color="auto" w:fill="002B36"/>
+        <w:spacing w:after="0" w:line="285" w:lineRule="atLeast"/>
+        <w:rPr>
+          <w:rFonts w:ascii="Consolas" w:eastAsia="Times New Roman" w:hAnsi="Consolas" w:cs="Times New Roman"/>
+          <w:color w:val="839496"/>
+          <w:kern w:val="0"/>
+          <w:sz w:val="21"/>
+          <w:szCs w:val="21"/>
+          <w14:ligatures w14:val="none"/>
+        </w:rPr>
+      </w:pPr>
+      <w:r>
+        <w:rPr>
+          <w:rFonts w:ascii="Consolas" w:eastAsia="Times New Roman" w:hAnsi="Consolas" w:cs="Times New Roman"/>
+          <w:color w:val="839496"/>
+          <w:kern w:val="0"/>
+          <w:sz w:val="21"/>
+          <w:szCs w:val="21"/>
+          <w14:ligatures w14:val="none"/>
+        </w:rPr>
+        <w:t>    }</w:t>
+      </w:r>
+    </w:p>
+    <w:p>
+      <w:pPr>
+        <w:shd w:val="clear" w:color="auto" w:fill="002B36"/>
+        <w:spacing w:after="0" w:line="285" w:lineRule="atLeast"/>
+        <w:rPr>
+          <w:rFonts w:ascii="Consolas" w:eastAsia="Times New Roman" w:hAnsi="Consolas" w:cs="Times New Roman"/>
+          <w:color w:val="839496"/>
+          <w:kern w:val="0"/>
+          <w:sz w:val="21"/>
+          <w:szCs w:val="21"/>
+          <w14:ligatures w14:val="none"/>
+        </w:rPr>
+      </w:pPr>
+      <w:r>
+        <w:rPr>
+          <w:rFonts w:ascii="Consolas" w:eastAsia="Times New Roman" w:hAnsi="Consolas" w:cs="Times New Roman"/>
+          <w:color w:val="839496"/>
+          <w:kern w:val="0"/>
+          <w:sz w:val="21"/>
+          <w:szCs w:val="21"/>
+          <w14:ligatures w14:val="none"/>
+        </w:rPr>
+        <w:t>}</w:t>
+      </w:r>
+    </w:p>
+    <w:p/>
+    <w:p>
+      <w:r>
+        <w:t xml:space="preserve">This is an excerpt of </w:t>
+      </w:r>
+      <w:r>
+        <w:t xml:space="preserve">a code from this week’s learning activity. </w:t>
+      </w:r>
+      <w:r>
+        <w:t>Such benefits</w:t>
+      </w:r>
+      <w:r>
+        <w:t xml:space="preserve"> due to the application of abstraction,</w:t>
+      </w:r>
+      <w:r>
+        <w:t xml:space="preserve"> can also be </w:t>
+      </w:r>
+      <w:r>
+        <w:t>shown when using classes, where multiple variables are declared in a class, like a group. We can assign the group of variables for differen</w:t>
+      </w:r>
+      <w:r>
+        <w:t>t users</w:t>
+      </w:r>
+      <w:r>
+        <w:t>, and reuse them, just like functions.</w:t>
+      </w:r>
+      <w:r>
+        <w:t xml:space="preserve"> Without the need to declare a list or new variables for each user, we can simply call the class and name the variables according to the structure </w:t>
+      </w:r>
+      <w:r>
+        <w:t>in the class.</w:t>
       </w:r>
     </w:p>
     <w:sectPr>
